--- a/Lesson Plans/Lesson Plan 01-ObjectsMethodsForLoops.docx
+++ b/Lesson Plans/Lesson Plan 01-ObjectsMethodsForLoops.docx
@@ -47,19 +47,7 @@
         <w:pStyle w:val="Heading1"/>
       </w:pPr>
       <w:r>
-        <w:t>Part 2</w:t>
-      </w:r>
-      <w:r>
-        <w:t xml:space="preserve"> </w:t>
-      </w:r>
-      <w:r>
-        <w:t>–</w:t>
-      </w:r>
-      <w:r>
-        <w:t xml:space="preserve"> </w:t>
-      </w:r>
-      <w:r>
-        <w:t>Recap: Simple Square</w:t>
+        <w:t>Part 2 – Recap: Simple Square</w:t>
       </w:r>
     </w:p>
     <w:p>
@@ -107,19 +95,7 @@
         <w:pStyle w:val="Heading1"/>
       </w:pPr>
       <w:r>
-        <w:t>Part 3</w:t>
-      </w:r>
-      <w:r>
-        <w:t xml:space="preserve"> </w:t>
-      </w:r>
-      <w:r>
-        <w:t>–</w:t>
-      </w:r>
-      <w:r>
-        <w:t xml:space="preserve"> </w:t>
-      </w:r>
-      <w:r>
-        <w:t>Variation: Simple Square</w:t>
+        <w:t>Part 3 – Variation: Simple Square</w:t>
       </w:r>
     </w:p>
     <w:p>
@@ -178,20 +154,21 @@
       </w:r>
     </w:p>
     <w:p>
+      <w:r>
+        <w:t xml:space="preserve">*Suggestion: Use “Snipping Tool” and Print out Students’ </w:t>
+      </w:r>
+      <w:bookmarkStart w:id="0" w:name="_GoBack"/>
+      <w:bookmarkEnd w:id="0"/>
+      <w:r>
+        <w:t>Variations to take home.</w:t>
+      </w:r>
+    </w:p>
+    <w:p>
       <w:pPr>
         <w:pStyle w:val="Heading1"/>
       </w:pPr>
       <w:r>
-        <w:t>Part 4</w:t>
-      </w:r>
-      <w:r>
-        <w:t xml:space="preserve"> – </w:t>
-      </w:r>
-      <w:r>
-        <w:t>Quiz</w:t>
-      </w:r>
-      <w:r>
-        <w:t xml:space="preserve">: </w:t>
+        <w:t xml:space="preserve">Part 4 – Quiz: </w:t>
       </w:r>
     </w:p>
     <w:p>
@@ -204,16 +181,7 @@
         <w:pStyle w:val="Heading1"/>
       </w:pPr>
       <w:r>
-        <w:t>Part 5</w:t>
-      </w:r>
-      <w:r>
-        <w:t xml:space="preserve"> – </w:t>
-      </w:r>
-      <w:r>
-        <w:t>Deep Dive</w:t>
-      </w:r>
-      <w:r>
-        <w:t xml:space="preserve">: </w:t>
+        <w:t xml:space="preserve">Part 5 – Deep Dive: </w:t>
       </w:r>
     </w:p>
     <w:p>
@@ -226,16 +194,7 @@
         <w:pStyle w:val="Heading1"/>
       </w:pPr>
       <w:r>
-        <w:t>Part 6</w:t>
-      </w:r>
-      <w:r>
-        <w:t xml:space="preserve"> – </w:t>
-      </w:r>
-      <w:r>
-        <w:t>Worksheet</w:t>
-      </w:r>
-      <w:r>
-        <w:t xml:space="preserve">: </w:t>
+        <w:t xml:space="preserve">Part 6 – Worksheet: </w:t>
       </w:r>
     </w:p>
     <w:p>
@@ -248,30 +207,12 @@
         <w:pStyle w:val="Heading1"/>
       </w:pPr>
       <w:r>
-        <w:t>Part 7</w:t>
-      </w:r>
-      <w:r>
-        <w:t xml:space="preserve"> – </w:t>
-      </w:r>
-      <w:r>
-        <w:t>Solo Recipe</w:t>
-      </w:r>
-      <w:r>
-        <w:t>:</w:t>
-      </w:r>
-      <w:r>
-        <w:t xml:space="preserve"> Spiral</w:t>
-      </w:r>
-      <w:r>
-        <w:t xml:space="preserve"> </w:t>
+        <w:t xml:space="preserve">Part 7 – Solo Recipe: Spiral </w:t>
       </w:r>
     </w:p>
     <w:p/>
     <w:p/>
-    <w:p>
-      <w:bookmarkStart w:id="0" w:name="_GoBack"/>
-      <w:bookmarkEnd w:id="0"/>
-    </w:p>
+    <w:p/>
     <w:sectPr>
       <w:pgSz w:w="12240" w:h="15840"/>
       <w:pgMar w:top="1440" w:right="1440" w:bottom="1440" w:left="1440" w:header="720" w:footer="720" w:gutter="0"/>
